--- a/document/3_Python_.docx
+++ b/document/3_Python_.docx
@@ -147,16 +147,148 @@
         <w:rPr>
           <w:rFonts w:hint="eastAsia"/>
         </w:rPr>
-        <w:t xml:space="preserve">在类中定义一个方法需要在括号中加个关键字 </w:t>
+        <w:t>在类中定义一个方法需要在括号中加个关键字 sel</w:t>
+      </w:r>
+      <w:r>
+        <w:rPr>
+          <w:rFonts w:hint="eastAsia"/>
+        </w:rPr>
+        <w:t>f</w:t>
+      </w:r>
+      <w:r>
+        <w:t xml:space="preserve">  </w:t>
+      </w:r>
+      <w:r>
+        <w:rPr>
+          <w:rFonts w:hint="eastAsia"/>
+        </w:rPr>
+        <w:t>可以为任意字符</w:t>
+      </w:r>
+    </w:p>
+    <w:p>
+      <w:pPr>
+        <w:pStyle w:val="a3"/>
+        <w:numPr>
+          <w:ilvl w:val="1"/>
+          <w:numId w:val="1"/>
+        </w:numPr>
+        <w:ind w:firstLineChars="0"/>
+      </w:pPr>
+      <w:r>
+        <w:rPr>
+          <w:rFonts w:hint="eastAsia"/>
+        </w:rPr>
+        <w:t>类和对象</w:t>
+      </w:r>
+    </w:p>
+    <w:p>
+      <w:pPr>
+        <w:pStyle w:val="a3"/>
+        <w:numPr>
+          <w:ilvl w:val="2"/>
+          <w:numId w:val="1"/>
+        </w:numPr>
+        <w:ind w:firstLineChars="0"/>
+      </w:pPr>
+      <w:proofErr w:type="gramStart"/>
+      <w:r>
+        <w:rPr>
+          <w:rFonts w:hint="eastAsia"/>
+        </w:rPr>
+        <w:t>类像一个</w:t>
+      </w:r>
+      <w:proofErr w:type="gramEnd"/>
+      <w:r>
+        <w:rPr>
+          <w:rFonts w:hint="eastAsia"/>
+        </w:rPr>
+        <w:t>模板一样，可以产生各种各样的对象</w:t>
+      </w:r>
+    </w:p>
+    <w:p>
+      <w:pPr>
+        <w:pStyle w:val="a3"/>
+        <w:numPr>
+          <w:ilvl w:val="1"/>
+          <w:numId w:val="1"/>
+        </w:numPr>
+        <w:ind w:firstLineChars="0"/>
+      </w:pPr>
+      <w:r>
+        <w:rPr>
+          <w:rFonts w:hint="eastAsia"/>
+        </w:rPr>
+        <w:t>构造函数</w:t>
+      </w:r>
+    </w:p>
+    <w:p>
+      <w:pPr>
+        <w:pStyle w:val="a3"/>
+        <w:numPr>
+          <w:ilvl w:val="2"/>
+          <w:numId w:val="1"/>
+        </w:numPr>
+        <w:ind w:firstLineChars="0"/>
+      </w:pPr>
+      <w:r>
+        <w:rPr>
+          <w:rFonts w:hint="eastAsia"/>
+        </w:rPr>
+        <w:t>在类的里面进行定义</w:t>
+      </w:r>
+    </w:p>
+    <w:p>
+      <w:pPr>
+        <w:pStyle w:val="a3"/>
+        <w:numPr>
+          <w:ilvl w:val="3"/>
+          <w:numId w:val="1"/>
+        </w:numPr>
+        <w:ind w:firstLineChars="0"/>
+      </w:pPr>
+      <w:r>
+        <w:t xml:space="preserve"> def _</w:t>
       </w:r>
       <w:proofErr w:type="spellStart"/>
       <w:r>
-        <w:rPr>
-          <w:rFonts w:hint="eastAsia"/>
-        </w:rPr>
-        <w:t>sel</w:t>
+        <w:t>init</w:t>
       </w:r>
       <w:proofErr w:type="spellEnd"/>
+      <w:r>
+        <w:t>_(self)</w:t>
+      </w:r>
+    </w:p>
+    <w:p>
+      <w:pPr>
+        <w:pStyle w:val="a3"/>
+        <w:numPr>
+          <w:ilvl w:val="2"/>
+          <w:numId w:val="1"/>
+        </w:numPr>
+        <w:ind w:firstLineChars="0"/>
+      </w:pPr>
+      <w:r>
+        <w:rPr>
+          <w:rFonts w:hint="eastAsia"/>
+        </w:rPr>
+        <w:t>构造函数不能返回数据</w:t>
+      </w:r>
+    </w:p>
+    <w:p>
+      <w:pPr>
+        <w:pStyle w:val="a3"/>
+        <w:numPr>
+          <w:ilvl w:val="2"/>
+          <w:numId w:val="1"/>
+        </w:numPr>
+        <w:ind w:firstLineChars="0"/>
+      </w:pPr>
+      <w:r>
+        <w:rPr>
+          <w:rFonts w:hint="eastAsia"/>
+        </w:rPr>
+        <w:t>为他特性和java差不多</w:t>
+      </w:r>
     </w:p>
     <w:p>
       <w:pPr>
@@ -171,7 +303,40 @@
         <w:rPr>
           <w:rFonts w:hint="eastAsia"/>
         </w:rPr>
-        <w:t>类和对象</w:t>
+        <w:t>类变量和实例变量</w:t>
+      </w:r>
+      <w:r>
+        <w:rPr>
+          <w:rFonts w:hint="eastAsia"/>
+        </w:rPr>
+        <w:t>（2</w:t>
+      </w:r>
+      <w:r>
+        <w:t>019</w:t>
+      </w:r>
+      <w:r>
+        <w:rPr>
+          <w:rFonts w:hint="eastAsia"/>
+        </w:rPr>
+        <w:t>-</w:t>
+      </w:r>
+      <w:r>
+        <w:t>8</w:t>
+      </w:r>
+      <w:r>
+        <w:rPr>
+          <w:rFonts w:hint="eastAsia"/>
+        </w:rPr>
+        <w:t>-</w:t>
+      </w:r>
+      <w:r>
+        <w:t>26</w:t>
+      </w:r>
+      <w:r>
+        <w:rPr>
+          <w:rFonts w:hint="eastAsia"/>
+        </w:rPr>
+        <w:t>）</w:t>
       </w:r>
     </w:p>
     <w:p>
@@ -183,133 +348,379 @@
         </w:numPr>
         <w:ind w:firstLineChars="0"/>
       </w:pPr>
+      <w:r>
+        <w:rPr>
+          <w:rFonts w:hint="eastAsia"/>
+        </w:rPr>
+        <w:t>构造方法中复制需要使用self</w:t>
+      </w:r>
+      <w:r>
+        <w:t xml:space="preserve">. </w:t>
+      </w:r>
+      <w:r>
+        <w:rPr>
+          <w:rFonts w:hint="eastAsia"/>
+        </w:rPr>
+        <w:t xml:space="preserve">引用变量 </w:t>
+      </w:r>
+      <w:r>
+        <w:t xml:space="preserve"> </w:t>
+      </w:r>
+      <w:r>
+        <w:rPr>
+          <w:rFonts w:hint="eastAsia"/>
+        </w:rPr>
+        <w:t>犹如java中的this关键字</w:t>
+      </w:r>
+    </w:p>
+    <w:p>
+      <w:pPr>
+        <w:pStyle w:val="a3"/>
+        <w:numPr>
+          <w:ilvl w:val="2"/>
+          <w:numId w:val="1"/>
+        </w:numPr>
+        <w:ind w:firstLineChars="0"/>
+      </w:pPr>
+      <w:r>
+        <w:rPr>
+          <w:rFonts w:hint="eastAsia"/>
+        </w:rPr>
+        <w:t>类变量的调用</w:t>
+      </w:r>
+    </w:p>
+    <w:p>
+      <w:pPr>
+        <w:pStyle w:val="a3"/>
+        <w:numPr>
+          <w:ilvl w:val="2"/>
+          <w:numId w:val="1"/>
+        </w:numPr>
+        <w:ind w:firstLineChars="0"/>
+      </w:pPr>
+      <w:r>
+        <w:rPr>
+          <w:rFonts w:hint="eastAsia"/>
+        </w:rPr>
+        <w:t>实例变量的调用</w:t>
+      </w:r>
+    </w:p>
+    <w:p>
+      <w:pPr>
+        <w:pStyle w:val="a3"/>
+        <w:ind w:left="1260" w:firstLineChars="0" w:firstLine="0"/>
+        <w:rPr>
+          <w:rFonts w:hint="eastAsia"/>
+        </w:rPr>
+      </w:pPr>
+    </w:p>
+    <w:p>
+      <w:pPr>
+        <w:pStyle w:val="a3"/>
+        <w:numPr>
+          <w:ilvl w:val="1"/>
+          <w:numId w:val="1"/>
+        </w:numPr>
+        <w:ind w:firstLineChars="0"/>
+      </w:pPr>
+      <w:r>
+        <w:rPr>
+          <w:rFonts w:hint="eastAsia"/>
+        </w:rPr>
+        <w:t>实例方法</w:t>
+      </w:r>
+    </w:p>
+    <w:p>
+      <w:pPr>
+        <w:pStyle w:val="a3"/>
+        <w:numPr>
+          <w:ilvl w:val="2"/>
+          <w:numId w:val="1"/>
+        </w:numPr>
+        <w:ind w:firstLineChars="0"/>
+      </w:pPr>
+      <w:r>
+        <w:rPr>
+          <w:rFonts w:hint="eastAsia"/>
+        </w:rPr>
+        <w:t>关联的是对象</w:t>
+      </w:r>
+    </w:p>
+    <w:p>
+      <w:pPr>
+        <w:pStyle w:val="a3"/>
+        <w:ind w:left="1260" w:firstLineChars="0" w:firstLine="0"/>
+        <w:rPr>
+          <w:rFonts w:hint="eastAsia"/>
+        </w:rPr>
+      </w:pPr>
+    </w:p>
+    <w:p>
+      <w:pPr>
+        <w:pStyle w:val="a3"/>
+        <w:numPr>
+          <w:ilvl w:val="1"/>
+          <w:numId w:val="1"/>
+        </w:numPr>
+        <w:ind w:firstLineChars="0"/>
+      </w:pPr>
+      <w:r>
+        <w:rPr>
+          <w:rFonts w:hint="eastAsia"/>
+        </w:rPr>
+        <w:t>类方法</w:t>
+      </w:r>
+    </w:p>
+    <w:p>
+      <w:pPr>
+        <w:pStyle w:val="a3"/>
+        <w:numPr>
+          <w:ilvl w:val="2"/>
+          <w:numId w:val="1"/>
+        </w:numPr>
+        <w:ind w:firstLineChars="0"/>
+      </w:pPr>
+      <w:r>
+        <w:rPr>
+          <w:rFonts w:hint="eastAsia"/>
+        </w:rPr>
+        <w:t>方法上</w:t>
+      </w:r>
+      <w:r>
+        <w:rPr>
+          <w:rFonts w:hint="eastAsia"/>
+        </w:rPr>
+        <w:t>使用</w:t>
+      </w:r>
       <w:proofErr w:type="gramStart"/>
       <w:r>
         <w:rPr>
           <w:rFonts w:hint="eastAsia"/>
         </w:rPr>
-        <w:t>类像一个</w:t>
+        <w:t>装饰器</w:t>
       </w:r>
       <w:proofErr w:type="gramEnd"/>
       <w:r>
         <w:rPr>
           <w:rFonts w:hint="eastAsia"/>
         </w:rPr>
-        <w:t>模板一样，可以产生各种各样的对象</w:t>
-      </w:r>
-    </w:p>
-    <w:p>
-      <w:pPr>
-        <w:pStyle w:val="a3"/>
-        <w:numPr>
-          <w:ilvl w:val="1"/>
-          <w:numId w:val="1"/>
-        </w:numPr>
-        <w:ind w:firstLineChars="0"/>
-      </w:pPr>
-      <w:r>
-        <w:rPr>
-          <w:rFonts w:hint="eastAsia"/>
-        </w:rPr>
-        <w:t>构造函数</w:t>
-      </w:r>
-    </w:p>
-    <w:p>
-      <w:pPr>
-        <w:pStyle w:val="a3"/>
-        <w:numPr>
-          <w:ilvl w:val="2"/>
-          <w:numId w:val="1"/>
-        </w:numPr>
-        <w:ind w:firstLineChars="0"/>
-      </w:pPr>
-      <w:r>
-        <w:rPr>
-          <w:rFonts w:hint="eastAsia"/>
-        </w:rPr>
-        <w:t>在类的里面进行定义</w:t>
-      </w:r>
-    </w:p>
-    <w:p>
-      <w:pPr>
-        <w:pStyle w:val="a3"/>
-        <w:numPr>
-          <w:ilvl w:val="3"/>
-          <w:numId w:val="1"/>
-        </w:numPr>
-        <w:ind w:firstLineChars="0"/>
-      </w:pPr>
-      <w:r>
-        <w:t xml:space="preserve"> def _</w:t>
+        <w:t xml:space="preserve"> @</w:t>
       </w:r>
       <w:proofErr w:type="spellStart"/>
       <w:r>
-        <w:t>init</w:t>
+        <w:rPr>
+          <w:rFonts w:hint="eastAsia"/>
+        </w:rPr>
+        <w:t>class</w:t>
+      </w:r>
+      <w:r>
+        <w:t>method</w:t>
       </w:r>
       <w:proofErr w:type="spellEnd"/>
       <w:r>
-        <w:t>_(self)</w:t>
-      </w:r>
-    </w:p>
-    <w:p>
-      <w:pPr>
-        <w:pStyle w:val="a3"/>
-        <w:numPr>
-          <w:ilvl w:val="2"/>
-          <w:numId w:val="1"/>
-        </w:numPr>
-        <w:ind w:firstLineChars="0"/>
-      </w:pPr>
-      <w:r>
-        <w:rPr>
-          <w:rFonts w:hint="eastAsia"/>
-        </w:rPr>
-        <w:t>构造函数不能返回数据</w:t>
-      </w:r>
-    </w:p>
-    <w:p>
-      <w:pPr>
-        <w:pStyle w:val="a3"/>
-        <w:numPr>
-          <w:ilvl w:val="2"/>
-          <w:numId w:val="1"/>
-        </w:numPr>
-        <w:ind w:firstLineChars="0"/>
-      </w:pPr>
-      <w:r>
-        <w:rPr>
-          <w:rFonts w:hint="eastAsia"/>
-        </w:rPr>
-        <w:t>为他特性和java差不多</w:t>
-      </w:r>
-    </w:p>
-    <w:p>
-      <w:pPr>
-        <w:pStyle w:val="a3"/>
-        <w:numPr>
-          <w:ilvl w:val="1"/>
-          <w:numId w:val="1"/>
-        </w:numPr>
-        <w:ind w:firstLineChars="0"/>
-      </w:pPr>
-      <w:r>
-        <w:rPr>
-          <w:rFonts w:hint="eastAsia"/>
-        </w:rPr>
-        <w:t>类变量和实例变量</w:t>
-      </w:r>
-    </w:p>
-    <w:p>
-      <w:pPr>
-        <w:pStyle w:val="a3"/>
-        <w:numPr>
-          <w:ilvl w:val="2"/>
-          <w:numId w:val="1"/>
-        </w:numPr>
-        <w:ind w:firstLineChars="0"/>
-      </w:pPr>
+        <w:t xml:space="preserve">   </w:t>
+      </w:r>
+      <w:r>
+        <w:rPr>
+          <w:rFonts w:hint="eastAsia"/>
+        </w:rPr>
+        <w:t>以及必</w:t>
+      </w:r>
       <w:bookmarkStart w:id="0" w:name="_GoBack"/>
       <w:bookmarkEnd w:id="0"/>
+      <w:r>
+        <w:rPr>
+          <w:rFonts w:hint="eastAsia"/>
+        </w:rPr>
+        <w:t xml:space="preserve">传参数 </w:t>
+      </w:r>
+      <w:proofErr w:type="spellStart"/>
+      <w:r>
+        <w:rPr>
+          <w:rFonts w:hint="eastAsia"/>
+        </w:rPr>
+        <w:t>cls</w:t>
+      </w:r>
+      <w:proofErr w:type="spellEnd"/>
+    </w:p>
+    <w:p>
+      <w:pPr>
+        <w:pStyle w:val="a3"/>
+        <w:numPr>
+          <w:ilvl w:val="2"/>
+          <w:numId w:val="1"/>
+        </w:numPr>
+        <w:ind w:firstLineChars="0"/>
+      </w:pPr>
+      <w:r>
+        <w:rPr>
+          <w:rFonts w:hint="eastAsia"/>
+        </w:rPr>
+        <w:t>调用类变量</w:t>
+      </w:r>
+      <w:r>
+        <w:rPr>
+          <w:rFonts w:hint="eastAsia"/>
+        </w:rPr>
+        <w:t>方式与实例变量不同</w:t>
+      </w:r>
+    </w:p>
+    <w:p>
+      <w:pPr>
+        <w:pStyle w:val="a3"/>
+        <w:numPr>
+          <w:ilvl w:val="2"/>
+          <w:numId w:val="1"/>
+        </w:numPr>
+        <w:ind w:firstLineChars="0"/>
+      </w:pPr>
+      <w:r>
+        <w:rPr>
+          <w:rFonts w:hint="eastAsia"/>
+        </w:rPr>
+        <w:t>关联的是类</w:t>
+      </w:r>
+    </w:p>
+    <w:p>
+      <w:pPr>
+        <w:pStyle w:val="a3"/>
+        <w:numPr>
+          <w:ilvl w:val="1"/>
+          <w:numId w:val="1"/>
+        </w:numPr>
+        <w:ind w:firstLineChars="0"/>
+      </w:pPr>
+      <w:r>
+        <w:rPr>
+          <w:rFonts w:hint="eastAsia"/>
+        </w:rPr>
+        <w:t>静态方法</w:t>
+      </w:r>
+    </w:p>
+    <w:p>
+      <w:pPr>
+        <w:pStyle w:val="a3"/>
+        <w:numPr>
+          <w:ilvl w:val="2"/>
+          <w:numId w:val="1"/>
+        </w:numPr>
+        <w:ind w:firstLineChars="0"/>
+      </w:pPr>
+      <w:r>
+        <w:rPr>
+          <w:rFonts w:hint="eastAsia"/>
+        </w:rPr>
+        <w:t>方法上使用</w:t>
+      </w:r>
+      <w:proofErr w:type="gramStart"/>
+      <w:r>
+        <w:rPr>
+          <w:rFonts w:hint="eastAsia"/>
+        </w:rPr>
+        <w:t>装饰器</w:t>
+      </w:r>
+      <w:proofErr w:type="gramEnd"/>
+      <w:r>
+        <w:rPr>
+          <w:rFonts w:hint="eastAsia"/>
+        </w:rPr>
+        <w:t xml:space="preserve"> @</w:t>
+      </w:r>
+      <w:proofErr w:type="spellStart"/>
+      <w:r>
+        <w:rPr>
+          <w:rFonts w:hint="eastAsia"/>
+        </w:rPr>
+        <w:t>static</w:t>
+      </w:r>
+      <w:r>
+        <w:t>method</w:t>
+      </w:r>
+      <w:proofErr w:type="spellEnd"/>
+      <w:r>
+        <w:t xml:space="preserve">   </w:t>
+      </w:r>
+    </w:p>
+    <w:p>
+      <w:pPr>
+        <w:pStyle w:val="a3"/>
+        <w:numPr>
+          <w:ilvl w:val="2"/>
+          <w:numId w:val="1"/>
+        </w:numPr>
+        <w:ind w:firstLineChars="0"/>
+      </w:pPr>
+      <w:r>
+        <w:rPr>
+          <w:rFonts w:hint="eastAsia"/>
+        </w:rPr>
+        <w:t>和类方法的区别就是不用传</w:t>
+      </w:r>
+      <w:proofErr w:type="spellStart"/>
+      <w:r>
+        <w:rPr>
+          <w:rFonts w:hint="eastAsia"/>
+        </w:rPr>
+        <w:t>cls</w:t>
+      </w:r>
+      <w:proofErr w:type="spellEnd"/>
+      <w:r>
+        <w:t xml:space="preserve">  </w:t>
+      </w:r>
+    </w:p>
+    <w:p>
+      <w:pPr>
+        <w:pStyle w:val="a3"/>
+        <w:numPr>
+          <w:ilvl w:val="2"/>
+          <w:numId w:val="1"/>
+        </w:numPr>
+        <w:ind w:firstLineChars="0"/>
+      </w:pPr>
+      <w:r>
+        <w:rPr>
+          <w:rFonts w:hint="eastAsia"/>
+        </w:rPr>
+        <w:t>一般不推荐使用</w:t>
+      </w:r>
+    </w:p>
+    <w:p>
+      <w:pPr>
+        <w:pStyle w:val="a3"/>
+        <w:numPr>
+          <w:ilvl w:val="1"/>
+          <w:numId w:val="1"/>
+        </w:numPr>
+        <w:ind w:firstLineChars="0"/>
+      </w:pPr>
+      <w:r>
+        <w:rPr>
+          <w:rFonts w:hint="eastAsia"/>
+        </w:rPr>
+        <w:t>一般保证数据的安全不能直接给数据赋值，要在方法中进行</w:t>
+      </w:r>
+      <w:r>
+        <w:rPr>
+          <w:rFonts w:hint="eastAsia"/>
+        </w:rPr>
+        <w:t>完成</w:t>
+      </w:r>
+      <w:r>
+        <w:rPr>
+          <w:rFonts w:hint="eastAsia"/>
+        </w:rPr>
+        <w:t>，方法中可以进行判断</w:t>
+      </w:r>
+    </w:p>
+    <w:p>
+      <w:pPr>
+        <w:pStyle w:val="a3"/>
+        <w:numPr>
+          <w:ilvl w:val="1"/>
+          <w:numId w:val="1"/>
+        </w:numPr>
+        <w:ind w:firstLineChars="0"/>
+      </w:pPr>
     </w:p>
     <w:sectPr>
       <w:pgSz w:w="11906" w:h="16838"/>
